--- a/RResume.docx
+++ b/RResume.docx
@@ -1,6 +1,6 @@
 
 <file path=word/document.xml><?xml version="1.0" encoding="utf-8"?>
-<w:document xmlns:wpc="http://schemas.microsoft.com/office/word/2010/wordprocessingCanvas" xmlns:cx="http://schemas.microsoft.com/office/drawing/2014/chartex" xmlns:cx1="http://schemas.microsoft.com/office/drawing/2015/9/8/chartex" xmlns:cx2="http://schemas.microsoft.com/office/drawing/2015/10/21/chartex" xmlns:cx3="http://schemas.microsoft.com/office/drawing/2016/5/9/chartex" xmlns:cx4="http://schemas.microsoft.com/office/drawing/2016/5/10/chartex" xmlns:cx5="http://schemas.microsoft.com/office/drawing/2016/5/11/chartex" xmlns:cx6="http://schemas.microsoft.com/office/drawing/2016/5/12/chartex" xmlns:cx7="http://schemas.microsoft.com/office/drawing/2016/5/13/chartex" xmlns:cx8="http://schemas.microsoft.com/office/drawing/2016/5/14/chartex" xmlns:mc="http://schemas.openxmlformats.org/markup-compatibility/2006" xmlns:o="urn:schemas-microsoft-com:office:office" xmlns:r="http://schemas.openxmlformats.org/officeDocument/2006/relationships" xmlns:m="http://schemas.openxmlformats.org/officeDocument/2006/math" xmlns:v="urn:schemas-microsoft-com:vml" xmlns:wp14="http://schemas.microsoft.com/office/word/2010/wordprocessingDrawing" xmlns:wp="http://schemas.openxmlformats.org/drawingml/2006/wordprocessingDrawing" xmlns:w10="urn:schemas-microsoft-com:office:word" xmlns:w="http://schemas.openxmlformats.org/wordprocessingml/2006/main" xmlns:w14="http://schemas.microsoft.com/office/word/2010/wordml" xmlns:w15="http://schemas.microsoft.com/office/word/2012/wordml" xmlns:w16se="http://schemas.microsoft.com/office/word/2015/wordml/symex" xmlns:wpg="http://schemas.microsoft.com/office/word/2010/wordprocessingGroup" xmlns:wpi="http://schemas.microsoft.com/office/word/2010/wordprocessingInk" xmlns:wne="http://schemas.microsoft.com/office/word/2006/wordml" xmlns:wps="http://schemas.microsoft.com/office/word/2010/wordprocessingShape" mc:Ignorable="w14 w15 w16se wp14">
+<w:document xmlns:wpc="http://schemas.microsoft.com/office/word/2010/wordprocessingCanvas" xmlns:cx="http://schemas.microsoft.com/office/drawing/2014/chartex" xmlns:cx1="http://schemas.microsoft.com/office/drawing/2015/9/8/chartex" xmlns:cx2="http://schemas.microsoft.com/office/drawing/2015/10/21/chartex" xmlns:cx3="http://schemas.microsoft.com/office/drawing/2016/5/9/chartex" xmlns:cx4="http://schemas.microsoft.com/office/drawing/2016/5/10/chartex" xmlns:cx5="http://schemas.microsoft.com/office/drawing/2016/5/11/chartex" xmlns:cx6="http://schemas.microsoft.com/office/drawing/2016/5/12/chartex" xmlns:cx7="http://schemas.microsoft.com/office/drawing/2016/5/13/chartex" xmlns:cx8="http://schemas.microsoft.com/office/drawing/2016/5/14/chartex" xmlns:mc="http://schemas.openxmlformats.org/markup-compatibility/2006" xmlns:aink="http://schemas.microsoft.com/office/drawing/2016/ink" xmlns:o="urn:schemas-microsoft-com:office:office" xmlns:r="http://schemas.openxmlformats.org/officeDocument/2006/relationships" xmlns:m="http://schemas.openxmlformats.org/officeDocument/2006/math" xmlns:v="urn:schemas-microsoft-com:vml" xmlns:wp14="http://schemas.microsoft.com/office/word/2010/wordprocessingDrawing" xmlns:wp="http://schemas.openxmlformats.org/drawingml/2006/wordprocessingDrawing" xmlns:w10="urn:schemas-microsoft-com:office:word" xmlns:w="http://schemas.openxmlformats.org/wordprocessingml/2006/main" xmlns:w14="http://schemas.microsoft.com/office/word/2010/wordml" xmlns:w15="http://schemas.microsoft.com/office/word/2012/wordml" xmlns:w16se="http://schemas.microsoft.com/office/word/2015/wordml/symex" xmlns:wpg="http://schemas.microsoft.com/office/word/2010/wordprocessingGroup" xmlns:wpi="http://schemas.microsoft.com/office/word/2010/wordprocessingInk" xmlns:wne="http://schemas.microsoft.com/office/word/2006/wordml" xmlns:wps="http://schemas.microsoft.com/office/word/2010/wordprocessingShape" mc:Ignorable="w14 w15 w16se wp14">
   <w:body>
     <w:p>
       <w:pPr>
@@ -239,8 +239,6 @@
         </w:rPr>
         <w:t xml:space="preserve">                                </w:t>
       </w:r>
-      <w:bookmarkStart w:id="0" w:name="_GoBack"/>
-      <w:bookmarkEnd w:id="0"/>
       <w:r>
         <w:rPr>
           <w:rFonts w:cstheme="minorHAnsi"/>
@@ -1462,7 +1460,7 @@
           <w:szCs w:val="28"/>
           <w:u w:val="single"/>
         </w:rPr>
-        <w:t xml:space="preserve">Projects and Research </w:t>
+        <w:t>Projects and Research</w:t>
       </w:r>
     </w:p>
     <w:p>
@@ -1472,6 +1470,227 @@
           <w:sz w:val="24"/>
           <w:szCs w:val="24"/>
         </w:rPr>
+        <w:t xml:space="preserve">Capacitive fabric touch controlled Sphero SPRK+ </w:t>
+      </w:r>
+      <w:r>
+        <w:rPr>
+          <w:b/>
+          <w:sz w:val="24"/>
+          <w:szCs w:val="24"/>
+        </w:rPr>
+        <w:t xml:space="preserve">– </w:t>
+      </w:r>
+      <w:r>
+        <w:rPr>
+          <w:b/>
+          <w:sz w:val="24"/>
+          <w:szCs w:val="24"/>
+        </w:rPr>
+        <w:t xml:space="preserve">Healthcare Robotics     </w:t>
+      </w:r>
+      <w:r>
+        <w:rPr>
+          <w:b/>
+          <w:sz w:val="24"/>
+          <w:szCs w:val="24"/>
+        </w:rPr>
+        <w:tab/>
+      </w:r>
+      <w:r>
+        <w:rPr>
+          <w:b/>
+          <w:sz w:val="24"/>
+          <w:szCs w:val="24"/>
+        </w:rPr>
+        <w:tab/>
+      </w:r>
+      <w:r>
+        <w:rPr>
+          <w:b/>
+          <w:sz w:val="24"/>
+          <w:szCs w:val="24"/>
+        </w:rPr>
+        <w:tab/>
+      </w:r>
+      <w:r>
+        <w:t>(June ‘17)</w:t>
+      </w:r>
+    </w:p>
+    <w:p>
+      <w:pPr>
+        <w:pStyle w:val="ListParagraph"/>
+        <w:numPr>
+          <w:ilvl w:val="0"/>
+          <w:numId w:val="25"/>
+        </w:numPr>
+      </w:pPr>
+      <w:r>
+        <w:t xml:space="preserve">Built a system </w:t>
+      </w:r>
+      <w:proofErr w:type="spellStart"/>
+      <w:r>
+        <w:t>to</w:t>
+      </w:r>
+      <w:proofErr w:type="spellEnd"/>
+      <w:r>
+        <w:t xml:space="preserve"> assis</w:t>
+      </w:r>
+      <w:bookmarkStart w:id="0" w:name="_GoBack"/>
+      <w:bookmarkEnd w:id="0"/>
+      <w:r>
+        <w:t>t development of infants</w:t>
+      </w:r>
+      <w:r>
+        <w:t xml:space="preserve"> with</w:t>
+      </w:r>
+      <w:r>
+        <w:t xml:space="preserve"> hardware restrictions</w:t>
+      </w:r>
+      <w:r>
+        <w:t>.</w:t>
+      </w:r>
+      <w:r>
+        <w:t xml:space="preserve"> [Demo] [Demo] [Report] [Code]</w:t>
+      </w:r>
+    </w:p>
+    <w:p>
+      <w:r>
+        <w:rPr>
+          <w:b/>
+          <w:sz w:val="24"/>
+          <w:szCs w:val="24"/>
+        </w:rPr>
+        <w:t xml:space="preserve">Branch Predictor – Computer Architecture </w:t>
+      </w:r>
+      <w:r>
+        <w:rPr>
+          <w:b/>
+          <w:sz w:val="24"/>
+          <w:szCs w:val="24"/>
+        </w:rPr>
+        <w:tab/>
+      </w:r>
+      <w:r>
+        <w:rPr>
+          <w:b/>
+          <w:sz w:val="24"/>
+          <w:szCs w:val="24"/>
+        </w:rPr>
+        <w:tab/>
+      </w:r>
+      <w:r>
+        <w:rPr>
+          <w:b/>
+          <w:sz w:val="24"/>
+          <w:szCs w:val="24"/>
+        </w:rPr>
+        <w:tab/>
+      </w:r>
+      <w:r>
+        <w:rPr>
+          <w:b/>
+          <w:sz w:val="24"/>
+          <w:szCs w:val="24"/>
+        </w:rPr>
+        <w:tab/>
+      </w:r>
+      <w:r>
+        <w:rPr>
+          <w:b/>
+          <w:sz w:val="24"/>
+          <w:szCs w:val="24"/>
+        </w:rPr>
+        <w:tab/>
+      </w:r>
+      <w:r>
+        <w:rPr>
+          <w:b/>
+          <w:sz w:val="24"/>
+          <w:szCs w:val="24"/>
+        </w:rPr>
+        <w:tab/>
+      </w:r>
+      <w:r>
+        <w:rPr>
+          <w:b/>
+          <w:sz w:val="24"/>
+          <w:szCs w:val="24"/>
+        </w:rPr>
+        <w:tab/>
+      </w:r>
+      <w:r>
+        <w:rPr>
+          <w:b/>
+          <w:sz w:val="24"/>
+          <w:szCs w:val="24"/>
+        </w:rPr>
+        <w:tab/>
+      </w:r>
+      <w:r>
+        <w:t>(June ‘17)</w:t>
+      </w:r>
+    </w:p>
+    <w:p>
+      <w:pPr>
+        <w:pStyle w:val="ListParagraph"/>
+        <w:numPr>
+          <w:ilvl w:val="0"/>
+          <w:numId w:val="25"/>
+        </w:numPr>
+      </w:pPr>
+      <w:r>
+        <w:t xml:space="preserve">Created a Tournament Predictor with competing perceptron and local predictors. </w:t>
+      </w:r>
+    </w:p>
+    <w:p>
+      <w:pPr>
+        <w:pStyle w:val="ListParagraph"/>
+        <w:ind w:left="170"/>
+      </w:pPr>
+      <w:r>
+        <w:rPr>
+          <w:u w:val="single"/>
+        </w:rPr>
+        <w:t>Impact:</w:t>
+      </w:r>
+      <w:r>
+        <w:rPr>
+          <w:u w:val="single"/>
+        </w:rPr>
+        <w:t xml:space="preserve"> </w:t>
+      </w:r>
+      <w:r>
+        <w:t xml:space="preserve">Achieved 96% prediction accuracy and </w:t>
+      </w:r>
+      <w:r>
+        <w:t xml:space="preserve">secured </w:t>
+      </w:r>
+      <w:r>
+        <w:t>7</w:t>
+      </w:r>
+      <w:r>
+        <w:rPr>
+          <w:vertAlign w:val="superscript"/>
+        </w:rPr>
+        <w:t>th</w:t>
+      </w:r>
+      <w:r>
+        <w:t xml:space="preserve"> </w:t>
+      </w:r>
+      <w:r>
+        <w:t>rank among 130</w:t>
+      </w:r>
+      <w:r>
+        <w:t xml:space="preserve"> in the class.</w:t>
+      </w:r>
+    </w:p>
+    <w:p>
+      <w:r>
+        <w:rPr>
+          <w:b/>
+          <w:sz w:val="24"/>
+          <w:szCs w:val="24"/>
+        </w:rPr>
         <w:t xml:space="preserve">Portability Analysis, Text to image Synthesis using GAN </w:t>
       </w:r>
       <w:r>
@@ -1498,10 +1717,23 @@
           <w:szCs w:val="24"/>
         </w:rPr>
         <w:tab/>
-        <w:t xml:space="preserve">              </w:t>
-      </w:r>
-      <w:r>
-        <w:t>(March ‘17</w:t>
+        <w:t xml:space="preserve">           </w:t>
+      </w:r>
+      <w:proofErr w:type="gramStart"/>
+      <w:r>
+        <w:rPr>
+          <w:b/>
+          <w:sz w:val="24"/>
+          <w:szCs w:val="24"/>
+        </w:rPr>
+        <w:t xml:space="preserve">   </w:t>
+      </w:r>
+      <w:r>
+        <w:t>(</w:t>
+      </w:r>
+      <w:proofErr w:type="gramEnd"/>
+      <w:r>
+        <w:t>March ‘17</w:t>
       </w:r>
       <w:r>
         <w:t>)</w:t>
@@ -2417,6 +2649,7 @@
         </w:numPr>
       </w:pPr>
       <w:r>
+        <w:lastRenderedPageBreak/>
         <w:t xml:space="preserve"> </w:t>
       </w:r>
       <w:r>
@@ -2743,7 +2976,7 @@
 </file>
 
 <file path=word/numbering.xml><?xml version="1.0" encoding="utf-8"?>
-<w:numbering xmlns:wpc="http://schemas.microsoft.com/office/word/2010/wordprocessingCanvas" xmlns:cx="http://schemas.microsoft.com/office/drawing/2014/chartex" xmlns:cx1="http://schemas.microsoft.com/office/drawing/2015/9/8/chartex" xmlns:cx2="http://schemas.microsoft.com/office/drawing/2015/10/21/chartex" xmlns:cx3="http://schemas.microsoft.com/office/drawing/2016/5/9/chartex" xmlns:cx4="http://schemas.microsoft.com/office/drawing/2016/5/10/chartex" xmlns:cx5="http://schemas.microsoft.com/office/drawing/2016/5/11/chartex" xmlns:cx6="http://schemas.microsoft.com/office/drawing/2016/5/12/chartex" xmlns:cx7="http://schemas.microsoft.com/office/drawing/2016/5/13/chartex" xmlns:cx8="http://schemas.microsoft.com/office/drawing/2016/5/14/chartex" xmlns:mc="http://schemas.openxmlformats.org/markup-compatibility/2006" xmlns:o="urn:schemas-microsoft-com:office:office" xmlns:r="http://schemas.openxmlformats.org/officeDocument/2006/relationships" xmlns:m="http://schemas.openxmlformats.org/officeDocument/2006/math" xmlns:v="urn:schemas-microsoft-com:vml" xmlns:wp14="http://schemas.microsoft.com/office/word/2010/wordprocessingDrawing" xmlns:wp="http://schemas.openxmlformats.org/drawingml/2006/wordprocessingDrawing" xmlns:w10="urn:schemas-microsoft-com:office:word" xmlns:w="http://schemas.openxmlformats.org/wordprocessingml/2006/main" xmlns:w14="http://schemas.microsoft.com/office/word/2010/wordml" xmlns:w15="http://schemas.microsoft.com/office/word/2012/wordml" xmlns:w16se="http://schemas.microsoft.com/office/word/2015/wordml/symex" xmlns:wpg="http://schemas.microsoft.com/office/word/2010/wordprocessingGroup" xmlns:wpi="http://schemas.microsoft.com/office/word/2010/wordprocessingInk" xmlns:wne="http://schemas.microsoft.com/office/word/2006/wordml" xmlns:wps="http://schemas.microsoft.com/office/word/2010/wordprocessingShape" mc:Ignorable="w14 w15 w16se wp14">
+<w:numbering xmlns:wpc="http://schemas.microsoft.com/office/word/2010/wordprocessingCanvas" xmlns:cx="http://schemas.microsoft.com/office/drawing/2014/chartex" xmlns:cx1="http://schemas.microsoft.com/office/drawing/2015/9/8/chartex" xmlns:cx2="http://schemas.microsoft.com/office/drawing/2015/10/21/chartex" xmlns:cx3="http://schemas.microsoft.com/office/drawing/2016/5/9/chartex" xmlns:cx4="http://schemas.microsoft.com/office/drawing/2016/5/10/chartex" xmlns:cx5="http://schemas.microsoft.com/office/drawing/2016/5/11/chartex" xmlns:cx6="http://schemas.microsoft.com/office/drawing/2016/5/12/chartex" xmlns:cx7="http://schemas.microsoft.com/office/drawing/2016/5/13/chartex" xmlns:cx8="http://schemas.microsoft.com/office/drawing/2016/5/14/chartex" xmlns:mc="http://schemas.openxmlformats.org/markup-compatibility/2006" xmlns:aink="http://schemas.microsoft.com/office/drawing/2016/ink" xmlns:o="urn:schemas-microsoft-com:office:office" xmlns:r="http://schemas.openxmlformats.org/officeDocument/2006/relationships" xmlns:m="http://schemas.openxmlformats.org/officeDocument/2006/math" xmlns:v="urn:schemas-microsoft-com:vml" xmlns:wp14="http://schemas.microsoft.com/office/word/2010/wordprocessingDrawing" xmlns:wp="http://schemas.openxmlformats.org/drawingml/2006/wordprocessingDrawing" xmlns:w10="urn:schemas-microsoft-com:office:word" xmlns:w="http://schemas.openxmlformats.org/wordprocessingml/2006/main" xmlns:w14="http://schemas.microsoft.com/office/word/2010/wordml" xmlns:w15="http://schemas.microsoft.com/office/word/2012/wordml" xmlns:w16se="http://schemas.microsoft.com/office/word/2015/wordml/symex" xmlns:wpg="http://schemas.microsoft.com/office/word/2010/wordprocessingGroup" xmlns:wpi="http://schemas.microsoft.com/office/word/2010/wordprocessingInk" xmlns:wne="http://schemas.microsoft.com/office/word/2006/wordml" xmlns:wps="http://schemas.microsoft.com/office/word/2010/wordprocessingShape" mc:Ignorable="w14 w15 w16se wp14">
   <w:abstractNum w:abstractNumId="0" w15:restartNumberingAfterBreak="0">
     <w:nsid w:val="0B6C7125"/>
     <w:multiLevelType w:val="hybridMultilevel"/>
@@ -3763,6 +3996,123 @@
     </w:lvl>
   </w:abstractNum>
   <w:abstractNum w:abstractNumId="9" w15:restartNumberingAfterBreak="0">
+    <w:nsid w:val="2DD575FF"/>
+    <w:multiLevelType w:val="hybridMultilevel"/>
+    <w:tmpl w:val="BF3E66D8"/>
+    <w:lvl w:ilvl="0" w:tplc="AFC6EBE2">
+      <w:start w:val="1"/>
+      <w:numFmt w:val="bullet"/>
+      <w:suff w:val="space"/>
+      <w:lvlText w:val=""/>
+      <w:lvlJc w:val="right"/>
+      <w:pPr>
+        <w:ind w:left="-463" w:firstLine="633"/>
+      </w:pPr>
+      <w:rPr>
+        <w:rFonts w:ascii="Wingdings" w:hAnsi="Wingdings" w:hint="default"/>
+        <w:b w:val="0"/>
+        <w:i w:val="0"/>
+        <w:sz w:val="16"/>
+      </w:rPr>
+    </w:lvl>
+    <w:lvl w:ilvl="1" w:tplc="40090003" w:tentative="1">
+      <w:start w:val="1"/>
+      <w:numFmt w:val="bullet"/>
+      <w:lvlText w:val="o"/>
+      <w:lvlJc w:val="left"/>
+      <w:pPr>
+        <w:ind w:left="1440" w:hanging="360"/>
+      </w:pPr>
+      <w:rPr>
+        <w:rFonts w:ascii="Courier New" w:hAnsi="Courier New" w:cs="Courier New" w:hint="default"/>
+      </w:rPr>
+    </w:lvl>
+    <w:lvl w:ilvl="2" w:tplc="40090005" w:tentative="1">
+      <w:start w:val="1"/>
+      <w:numFmt w:val="bullet"/>
+      <w:lvlText w:val=""/>
+      <w:lvlJc w:val="left"/>
+      <w:pPr>
+        <w:ind w:left="2160" w:hanging="360"/>
+      </w:pPr>
+      <w:rPr>
+        <w:rFonts w:ascii="Wingdings" w:hAnsi="Wingdings" w:hint="default"/>
+      </w:rPr>
+    </w:lvl>
+    <w:lvl w:ilvl="3" w:tplc="40090001" w:tentative="1">
+      <w:start w:val="1"/>
+      <w:numFmt w:val="bullet"/>
+      <w:lvlText w:val=""/>
+      <w:lvlJc w:val="left"/>
+      <w:pPr>
+        <w:ind w:left="2880" w:hanging="360"/>
+      </w:pPr>
+      <w:rPr>
+        <w:rFonts w:ascii="Symbol" w:hAnsi="Symbol" w:hint="default"/>
+      </w:rPr>
+    </w:lvl>
+    <w:lvl w:ilvl="4" w:tplc="40090003" w:tentative="1">
+      <w:start w:val="1"/>
+      <w:numFmt w:val="bullet"/>
+      <w:lvlText w:val="o"/>
+      <w:lvlJc w:val="left"/>
+      <w:pPr>
+        <w:ind w:left="3600" w:hanging="360"/>
+      </w:pPr>
+      <w:rPr>
+        <w:rFonts w:ascii="Courier New" w:hAnsi="Courier New" w:cs="Courier New" w:hint="default"/>
+      </w:rPr>
+    </w:lvl>
+    <w:lvl w:ilvl="5" w:tplc="40090005" w:tentative="1">
+      <w:start w:val="1"/>
+      <w:numFmt w:val="bullet"/>
+      <w:lvlText w:val=""/>
+      <w:lvlJc w:val="left"/>
+      <w:pPr>
+        <w:ind w:left="4320" w:hanging="360"/>
+      </w:pPr>
+      <w:rPr>
+        <w:rFonts w:ascii="Wingdings" w:hAnsi="Wingdings" w:hint="default"/>
+      </w:rPr>
+    </w:lvl>
+    <w:lvl w:ilvl="6" w:tplc="40090001" w:tentative="1">
+      <w:start w:val="1"/>
+      <w:numFmt w:val="bullet"/>
+      <w:lvlText w:val=""/>
+      <w:lvlJc w:val="left"/>
+      <w:pPr>
+        <w:ind w:left="5040" w:hanging="360"/>
+      </w:pPr>
+      <w:rPr>
+        <w:rFonts w:ascii="Symbol" w:hAnsi="Symbol" w:hint="default"/>
+      </w:rPr>
+    </w:lvl>
+    <w:lvl w:ilvl="7" w:tplc="40090003" w:tentative="1">
+      <w:start w:val="1"/>
+      <w:numFmt w:val="bullet"/>
+      <w:lvlText w:val="o"/>
+      <w:lvlJc w:val="left"/>
+      <w:pPr>
+        <w:ind w:left="5760" w:hanging="360"/>
+      </w:pPr>
+      <w:rPr>
+        <w:rFonts w:ascii="Courier New" w:hAnsi="Courier New" w:cs="Courier New" w:hint="default"/>
+      </w:rPr>
+    </w:lvl>
+    <w:lvl w:ilvl="8" w:tplc="40090005" w:tentative="1">
+      <w:start w:val="1"/>
+      <w:numFmt w:val="bullet"/>
+      <w:lvlText w:val=""/>
+      <w:lvlJc w:val="left"/>
+      <w:pPr>
+        <w:ind w:left="6480" w:hanging="360"/>
+      </w:pPr>
+      <w:rPr>
+        <w:rFonts w:ascii="Wingdings" w:hAnsi="Wingdings" w:hint="default"/>
+      </w:rPr>
+    </w:lvl>
+  </w:abstractNum>
+  <w:abstractNum w:abstractNumId="10" w15:restartNumberingAfterBreak="0">
     <w:nsid w:val="325C3E22"/>
     <w:multiLevelType w:val="hybridMultilevel"/>
     <w:tmpl w:val="A50C6F42"/>
@@ -3878,7 +4228,7 @@
       </w:rPr>
     </w:lvl>
   </w:abstractNum>
-  <w:abstractNum w:abstractNumId="10" w15:restartNumberingAfterBreak="0">
+  <w:abstractNum w:abstractNumId="11" w15:restartNumberingAfterBreak="0">
     <w:nsid w:val="3D6D2E13"/>
     <w:multiLevelType w:val="hybridMultilevel"/>
     <w:tmpl w:val="B8C878FE"/>
@@ -3991,7 +4341,7 @@
       </w:rPr>
     </w:lvl>
   </w:abstractNum>
-  <w:abstractNum w:abstractNumId="11" w15:restartNumberingAfterBreak="0">
+  <w:abstractNum w:abstractNumId="12" w15:restartNumberingAfterBreak="0">
     <w:nsid w:val="4B937ECE"/>
     <w:multiLevelType w:val="hybridMultilevel"/>
     <w:tmpl w:val="DCC04916"/>
@@ -4107,7 +4457,7 @@
       </w:rPr>
     </w:lvl>
   </w:abstractNum>
-  <w:abstractNum w:abstractNumId="12" w15:restartNumberingAfterBreak="0">
+  <w:abstractNum w:abstractNumId="13" w15:restartNumberingAfterBreak="0">
     <w:nsid w:val="611D6DAC"/>
     <w:multiLevelType w:val="hybridMultilevel"/>
     <w:tmpl w:val="7A50B52A"/>
@@ -4220,7 +4570,7 @@
       </w:rPr>
     </w:lvl>
   </w:abstractNum>
-  <w:abstractNum w:abstractNumId="13" w15:restartNumberingAfterBreak="0">
+  <w:abstractNum w:abstractNumId="14" w15:restartNumberingAfterBreak="0">
     <w:nsid w:val="67847C36"/>
     <w:multiLevelType w:val="hybridMultilevel"/>
     <w:tmpl w:val="CF7A1854"/>
@@ -4336,7 +4686,7 @@
       </w:rPr>
     </w:lvl>
   </w:abstractNum>
-  <w:abstractNum w:abstractNumId="14" w15:restartNumberingAfterBreak="0">
+  <w:abstractNum w:abstractNumId="15" w15:restartNumberingAfterBreak="0">
     <w:nsid w:val="693430AF"/>
     <w:multiLevelType w:val="hybridMultilevel"/>
     <w:tmpl w:val="A7060A82"/>
@@ -4452,7 +4802,7 @@
       </w:rPr>
     </w:lvl>
   </w:abstractNum>
-  <w:abstractNum w:abstractNumId="15" w15:restartNumberingAfterBreak="0">
+  <w:abstractNum w:abstractNumId="16" w15:restartNumberingAfterBreak="0">
     <w:nsid w:val="6CE00BF3"/>
     <w:multiLevelType w:val="hybridMultilevel"/>
     <w:tmpl w:val="D55CAD4E"/>
@@ -4568,7 +4918,7 @@
       </w:rPr>
     </w:lvl>
   </w:abstractNum>
-  <w:abstractNum w:abstractNumId="16" w15:restartNumberingAfterBreak="0">
+  <w:abstractNum w:abstractNumId="17" w15:restartNumberingAfterBreak="0">
     <w:nsid w:val="6CE96B67"/>
     <w:multiLevelType w:val="hybridMultilevel"/>
     <w:tmpl w:val="829AB466"/>
@@ -4685,7 +5035,7 @@
       </w:rPr>
     </w:lvl>
   </w:abstractNum>
-  <w:abstractNum w:abstractNumId="17" w15:restartNumberingAfterBreak="0">
+  <w:abstractNum w:abstractNumId="18" w15:restartNumberingAfterBreak="0">
     <w:nsid w:val="6FE15382"/>
     <w:multiLevelType w:val="hybridMultilevel"/>
     <w:tmpl w:val="B5F89288"/>
@@ -4801,7 +5151,7 @@
       </w:rPr>
     </w:lvl>
   </w:abstractNum>
-  <w:abstractNum w:abstractNumId="18" w15:restartNumberingAfterBreak="0">
+  <w:abstractNum w:abstractNumId="19" w15:restartNumberingAfterBreak="0">
     <w:nsid w:val="75B85B85"/>
     <w:multiLevelType w:val="hybridMultilevel"/>
     <w:tmpl w:val="B136DA2C"/>
@@ -4914,7 +5264,7 @@
       </w:rPr>
     </w:lvl>
   </w:abstractNum>
-  <w:abstractNum w:abstractNumId="19" w15:restartNumberingAfterBreak="0">
+  <w:abstractNum w:abstractNumId="20" w15:restartNumberingAfterBreak="0">
     <w:nsid w:val="77170F5D"/>
     <w:multiLevelType w:val="hybridMultilevel"/>
     <w:tmpl w:val="226A9BC6"/>
@@ -5030,7 +5380,7 @@
       </w:rPr>
     </w:lvl>
   </w:abstractNum>
-  <w:abstractNum w:abstractNumId="20" w15:restartNumberingAfterBreak="0">
+  <w:abstractNum w:abstractNumId="21" w15:restartNumberingAfterBreak="0">
     <w:nsid w:val="7A003020"/>
     <w:multiLevelType w:val="hybridMultilevel"/>
     <w:tmpl w:val="02049486"/>
@@ -5146,7 +5496,7 @@
       </w:rPr>
     </w:lvl>
   </w:abstractNum>
-  <w:abstractNum w:abstractNumId="21" w15:restartNumberingAfterBreak="0">
+  <w:abstractNum w:abstractNumId="22" w15:restartNumberingAfterBreak="0">
     <w:nsid w:val="7CAA6557"/>
     <w:multiLevelType w:val="hybridMultilevel"/>
     <w:tmpl w:val="18DCFC08"/>
@@ -5259,7 +5609,7 @@
       </w:rPr>
     </w:lvl>
   </w:abstractNum>
-  <w:abstractNum w:abstractNumId="22" w15:restartNumberingAfterBreak="0">
+  <w:abstractNum w:abstractNumId="23" w15:restartNumberingAfterBreak="0">
     <w:nsid w:val="7D451D98"/>
     <w:multiLevelType w:val="hybridMultilevel"/>
     <w:tmpl w:val="09B025C6"/>
@@ -5375,7 +5725,7 @@
       </w:rPr>
     </w:lvl>
   </w:abstractNum>
-  <w:abstractNum w:abstractNumId="23" w15:restartNumberingAfterBreak="0">
+  <w:abstractNum w:abstractNumId="24" w15:restartNumberingAfterBreak="0">
     <w:nsid w:val="7FE66C8E"/>
     <w:multiLevelType w:val="hybridMultilevel"/>
     <w:tmpl w:val="358490DC"/>
@@ -5499,49 +5849,49 @@
     <w:abstractNumId w:val="1"/>
   </w:num>
   <w:num w:numId="3">
-    <w:abstractNumId w:val="12"/>
+    <w:abstractNumId w:val="13"/>
   </w:num>
   <w:num w:numId="4">
+    <w:abstractNumId w:val="22"/>
+  </w:num>
+  <w:num w:numId="5">
     <w:abstractNumId w:val="21"/>
   </w:num>
-  <w:num w:numId="5">
+  <w:num w:numId="6">
+    <w:abstractNumId w:val="16"/>
+  </w:num>
+  <w:num w:numId="7">
+    <w:abstractNumId w:val="23"/>
+  </w:num>
+  <w:num w:numId="8">
     <w:abstractNumId w:val="20"/>
   </w:num>
-  <w:num w:numId="6">
-    <w:abstractNumId w:val="15"/>
-  </w:num>
-  <w:num w:numId="7">
-    <w:abstractNumId w:val="22"/>
-  </w:num>
-  <w:num w:numId="8">
-    <w:abstractNumId w:val="19"/>
-  </w:num>
   <w:num w:numId="9">
-    <w:abstractNumId w:val="11"/>
+    <w:abstractNumId w:val="12"/>
   </w:num>
   <w:num w:numId="10">
     <w:abstractNumId w:val="5"/>
   </w:num>
   <w:num w:numId="11">
-    <w:abstractNumId w:val="17"/>
+    <w:abstractNumId w:val="18"/>
   </w:num>
   <w:num w:numId="12">
-    <w:abstractNumId w:val="13"/>
+    <w:abstractNumId w:val="14"/>
   </w:num>
   <w:num w:numId="13">
-    <w:abstractNumId w:val="14"/>
+    <w:abstractNumId w:val="15"/>
   </w:num>
   <w:num w:numId="14">
     <w:abstractNumId w:val="7"/>
   </w:num>
   <w:num w:numId="15">
-    <w:abstractNumId w:val="9"/>
+    <w:abstractNumId w:val="10"/>
   </w:num>
   <w:num w:numId="16">
     <w:abstractNumId w:val="0"/>
   </w:num>
   <w:num w:numId="17">
-    <w:abstractNumId w:val="16"/>
+    <w:abstractNumId w:val="17"/>
   </w:num>
   <w:num w:numId="18">
     <w:abstractNumId w:val="3"/>
@@ -5550,19 +5900,22 @@
     <w:abstractNumId w:val="8"/>
   </w:num>
   <w:num w:numId="20">
-    <w:abstractNumId w:val="18"/>
+    <w:abstractNumId w:val="19"/>
   </w:num>
   <w:num w:numId="21">
-    <w:abstractNumId w:val="10"/>
+    <w:abstractNumId w:val="11"/>
   </w:num>
   <w:num w:numId="22">
     <w:abstractNumId w:val="6"/>
   </w:num>
   <w:num w:numId="23">
-    <w:abstractNumId w:val="23"/>
+    <w:abstractNumId w:val="24"/>
   </w:num>
   <w:num w:numId="24">
     <w:abstractNumId w:val="2"/>
+  </w:num>
+  <w:num w:numId="25">
+    <w:abstractNumId w:val="9"/>
   </w:num>
 </w:numbering>
 </file>
